--- a/teoricas/resumo teorica 9.docx
+++ b/teoricas/resumo teorica 9.docx
@@ -233,7 +233,7 @@
           <w:sz w:val="26"/>
           <w:szCs w:val="26"/>
         </w:rPr>
-        <w:t>2</w:t>
+        <w:t>2.2</w:t>
       </w:r>
       <w:r>
         <w:rPr>
@@ -242,7 +242,7 @@
           <w:sz w:val="26"/>
           <w:szCs w:val="26"/>
         </w:rPr>
-        <w:t>.2</w:t>
+        <w:t xml:space="preserve"> </w:t>
       </w:r>
       <w:r>
         <w:rPr>
@@ -251,135 +251,330 @@
           <w:sz w:val="26"/>
           <w:szCs w:val="26"/>
         </w:rPr>
-        <w:t xml:space="preserve"> </w:t>
-      </w:r>
-      <w:r>
+        <w:t>Shortest Path Algorithm</w:t>
+      </w:r>
+    </w:p>
+    <w:p>
+      <w:pPr>
+        <w:jc w:val="both"/>
+        <w:rPr>
+          <w:sz w:val="24"/>
+          <w:szCs w:val="24"/>
+        </w:rPr>
+      </w:pPr>
+      <w:r>
+        <w:rPr>
+          <w:sz w:val="24"/>
+          <w:szCs w:val="24"/>
+        </w:rPr>
+        <w:t>The idea is to build a graph of the network, with each node of the graph representing a router and each edge of the graph representing a communication line, or link. To choose a route between a given pair of routers, the algorithm just finds the shortest path between them on the graph.</w:t>
+      </w:r>
+    </w:p>
+    <w:p>
+      <w:pPr>
+        <w:jc w:val="both"/>
+        <w:rPr>
+          <w:sz w:val="24"/>
+          <w:szCs w:val="24"/>
+        </w:rPr>
+      </w:pPr>
+      <w:r>
+        <w:rPr>
+          <w:sz w:val="24"/>
+          <w:szCs w:val="24"/>
+        </w:rPr>
+        <w:t xml:space="preserve">However, many other metrics besides hops and physical distance are also possible. For example, each edge could be </w:t>
+      </w:r>
+      <w:proofErr w:type="spellStart"/>
+      <w:r>
+        <w:rPr>
+          <w:sz w:val="24"/>
+          <w:szCs w:val="24"/>
+        </w:rPr>
+        <w:t>labeled</w:t>
+      </w:r>
+      <w:proofErr w:type="spellEnd"/>
+      <w:r>
+        <w:rPr>
+          <w:sz w:val="24"/>
+          <w:szCs w:val="24"/>
+        </w:rPr>
+        <w:t xml:space="preserve"> with the mean delay of a standard test packet, as measured by hourly runs. With this graph </w:t>
+      </w:r>
+      <w:proofErr w:type="spellStart"/>
+      <w:r>
+        <w:rPr>
+          <w:sz w:val="24"/>
+          <w:szCs w:val="24"/>
+        </w:rPr>
+        <w:t>labeling</w:t>
+      </w:r>
+      <w:proofErr w:type="spellEnd"/>
+      <w:r>
+        <w:rPr>
+          <w:sz w:val="24"/>
+          <w:szCs w:val="24"/>
+        </w:rPr>
+        <w:t xml:space="preserve">, the shortest path is the fastest path rather than the path with the fewest edges or </w:t>
+      </w:r>
+      <w:proofErr w:type="spellStart"/>
+      <w:r>
+        <w:rPr>
+          <w:sz w:val="24"/>
+          <w:szCs w:val="24"/>
+        </w:rPr>
+        <w:t>kilometers</w:t>
+      </w:r>
+      <w:proofErr w:type="spellEnd"/>
+      <w:r>
+        <w:rPr>
+          <w:sz w:val="24"/>
+          <w:szCs w:val="24"/>
+        </w:rPr>
+        <w:t>.</w:t>
+      </w:r>
+    </w:p>
+    <w:p>
+      <w:pPr>
+        <w:jc w:val="both"/>
+        <w:rPr>
+          <w:sz w:val="24"/>
+          <w:szCs w:val="24"/>
+        </w:rPr>
+      </w:pPr>
+      <w:r>
+        <w:rPr>
+          <w:sz w:val="24"/>
+          <w:szCs w:val="24"/>
+        </w:rPr>
+        <w:t xml:space="preserve">By changing the weighting function, the algorithm would then compute the ‘‘shortest’’ path measured according to any one of </w:t>
+      </w:r>
+      <w:proofErr w:type="gramStart"/>
+      <w:r>
+        <w:rPr>
+          <w:sz w:val="24"/>
+          <w:szCs w:val="24"/>
+        </w:rPr>
+        <w:t>a number of</w:t>
+      </w:r>
+      <w:proofErr w:type="gramEnd"/>
+      <w:r>
+        <w:rPr>
+          <w:sz w:val="24"/>
+          <w:szCs w:val="24"/>
+        </w:rPr>
+        <w:t xml:space="preserve"> criteria or to a combination of criteria</w:t>
+      </w:r>
+      <w:r>
+        <w:rPr>
+          <w:sz w:val="24"/>
+          <w:szCs w:val="24"/>
+        </w:rPr>
+        <w:t>.</w:t>
+      </w:r>
+    </w:p>
+    <w:p>
+      <w:pPr>
+        <w:jc w:val="both"/>
+        <w:rPr>
+          <w:sz w:val="24"/>
+          <w:szCs w:val="24"/>
+        </w:rPr>
+      </w:pPr>
+    </w:p>
+    <w:p>
+      <w:pPr>
+        <w:jc w:val="both"/>
+        <w:rPr>
+          <w:sz w:val="24"/>
+          <w:szCs w:val="24"/>
+          <w:lang w:val="pt-PT"/>
+        </w:rPr>
+      </w:pPr>
+      <w:r>
+        <w:rPr>
+          <w:sz w:val="24"/>
+          <w:szCs w:val="24"/>
+          <w:lang w:val="pt-PT"/>
+        </w:rPr>
+        <w:t xml:space="preserve">**inserir algoritmo de </w:t>
+      </w:r>
+      <w:proofErr w:type="spellStart"/>
+      <w:r>
+        <w:rPr>
+          <w:sz w:val="24"/>
+          <w:szCs w:val="24"/>
+          <w:lang w:val="pt-PT"/>
+        </w:rPr>
+        <w:t>Dijkstra</w:t>
+      </w:r>
+      <w:proofErr w:type="spellEnd"/>
+      <w:r>
+        <w:rPr>
+          <w:sz w:val="24"/>
+          <w:szCs w:val="24"/>
+          <w:lang w:val="pt-PT"/>
+        </w:rPr>
+        <w:t xml:space="preserve"> a</w:t>
+      </w:r>
+      <w:r>
+        <w:rPr>
+          <w:sz w:val="24"/>
+          <w:szCs w:val="24"/>
+          <w:lang w:val="pt-PT"/>
+        </w:rPr>
+        <w:t>qui</w:t>
+      </w:r>
+    </w:p>
+    <w:p>
+      <w:pPr>
+        <w:jc w:val="both"/>
         <w:rPr>
           <w:b/>
           <w:bCs/>
           <w:sz w:val="26"/>
           <w:szCs w:val="26"/>
-        </w:rPr>
-        <w:t>Shortest Path Algorithm</w:t>
-      </w:r>
-    </w:p>
-    <w:p>
-      <w:pPr>
-        <w:jc w:val="both"/>
-        <w:rPr>
-          <w:sz w:val="24"/>
-          <w:szCs w:val="24"/>
-        </w:rPr>
-      </w:pPr>
-      <w:r>
-        <w:rPr>
-          <w:sz w:val="24"/>
-          <w:szCs w:val="24"/>
-        </w:rPr>
-        <w:t>The idea is to build a graph of the network, with each node of the graph representing a router and each edge of the graph representing a communication line, or link. To choose a route between a given pair of routers, the algorithm just finds the shortest path between them on the graph.</w:t>
-      </w:r>
-    </w:p>
-    <w:p>
-      <w:pPr>
-        <w:jc w:val="both"/>
-        <w:rPr>
-          <w:sz w:val="24"/>
-          <w:szCs w:val="24"/>
-        </w:rPr>
-      </w:pPr>
-      <w:r>
-        <w:rPr>
-          <w:sz w:val="24"/>
-          <w:szCs w:val="24"/>
-        </w:rPr>
-        <w:t>However, many other metrics besides hops and physical distance are also pos</w:t>
-      </w:r>
-      <w:r>
-        <w:rPr>
-          <w:sz w:val="24"/>
-          <w:szCs w:val="24"/>
-        </w:rPr>
-        <w:t>sible. For example, each edge could be labeled with the mean delay of a standard test packet, as measured by hourly runs. With this graph labeling, the shortest path is the fastest path rather than the path with the fewest edges or kilometers.</w:t>
-      </w:r>
-    </w:p>
-    <w:p>
-      <w:pPr>
-        <w:jc w:val="both"/>
-        <w:rPr>
-          <w:sz w:val="24"/>
-          <w:szCs w:val="24"/>
-        </w:rPr>
-      </w:pPr>
-      <w:r>
-        <w:rPr>
-          <w:sz w:val="24"/>
-          <w:szCs w:val="24"/>
-        </w:rPr>
-        <w:t>By changing the weighting function, the algorithm would then compute the ‘‘shortest’’ path measured according to any one of a number of criteria or to a combination of criteria</w:t>
-      </w:r>
-      <w:r>
-        <w:rPr>
-          <w:sz w:val="24"/>
-          <w:szCs w:val="24"/>
-        </w:rPr>
-        <w:t>.</w:t>
-      </w:r>
-    </w:p>
-    <w:p>
-      <w:pPr>
-        <w:jc w:val="both"/>
-        <w:rPr>
-          <w:sz w:val="24"/>
-          <w:szCs w:val="24"/>
-        </w:rPr>
-      </w:pPr>
-    </w:p>
-    <w:p>
-      <w:pPr>
-        <w:jc w:val="both"/>
-        <w:rPr>
-          <w:sz w:val="24"/>
-          <w:szCs w:val="24"/>
-          <w:lang w:val="pt-PT"/>
-        </w:rPr>
-      </w:pPr>
-      <w:r>
-        <w:rPr>
-          <w:sz w:val="24"/>
-          <w:szCs w:val="24"/>
-          <w:lang w:val="pt-PT"/>
-        </w:rPr>
-        <w:t>**inserir algoritmo de Dijkstra a</w:t>
-      </w:r>
-      <w:r>
-        <w:rPr>
-          <w:sz w:val="24"/>
-          <w:szCs w:val="24"/>
-          <w:lang w:val="pt-PT"/>
-        </w:rPr>
-        <w:t>qui</w:t>
-      </w:r>
-    </w:p>
-    <w:p>
-      <w:pPr>
-        <w:jc w:val="both"/>
+          <w:lang w:val="pt-BR"/>
+        </w:rPr>
+      </w:pPr>
+      <w:r>
         <w:rPr>
           <w:b/>
           <w:bCs/>
           <w:sz w:val="26"/>
           <w:szCs w:val="26"/>
-        </w:rPr>
-      </w:pPr>
-      <w:r>
+          <w:lang w:val="pt-BR"/>
+        </w:rPr>
+        <w:lastRenderedPageBreak/>
+        <w:t>5.2.3 Flooding</w:t>
+      </w:r>
+    </w:p>
+    <w:p>
+      <w:pPr>
+        <w:jc w:val="both"/>
+        <w:rPr>
+          <w:sz w:val="24"/>
+          <w:szCs w:val="24"/>
+        </w:rPr>
+      </w:pPr>
+      <w:r>
+        <w:rPr>
+          <w:sz w:val="24"/>
+          <w:szCs w:val="24"/>
+        </w:rPr>
+        <w:t xml:space="preserve">When a routing algorithm is implemented, each router must make decisions based on local knowledge, not the complete picture of the network. A simple local technique is </w:t>
+      </w:r>
+      <w:r>
+        <w:rPr>
+          <w:b/>
+          <w:bCs/>
+          <w:sz w:val="24"/>
+          <w:szCs w:val="24"/>
+        </w:rPr>
+        <w:t>flooding</w:t>
+      </w:r>
+      <w:r>
+        <w:rPr>
+          <w:sz w:val="24"/>
+          <w:szCs w:val="24"/>
+        </w:rPr>
+        <w:t>, in which every incoming packet is sent out on every outgoing line except the one it arrived on.</w:t>
+      </w:r>
+    </w:p>
+    <w:p>
+      <w:pPr>
+        <w:jc w:val="both"/>
+        <w:rPr>
+          <w:sz w:val="24"/>
+          <w:szCs w:val="24"/>
+        </w:rPr>
+      </w:pPr>
+      <w:r>
+        <w:rPr>
+          <w:sz w:val="24"/>
+          <w:szCs w:val="24"/>
+        </w:rPr>
+        <w:t>Flooding obviously generates vast numbers of duplicate packets, in fact, an infinite number unless some measures are taken to damp the process. One such measure is to have a hop counter contained in the header of each packet that is decremented at each hop, with the packet being discarded when the counter reaches zero.</w:t>
+      </w:r>
+    </w:p>
+    <w:p>
+      <w:pPr>
+        <w:jc w:val="both"/>
+        <w:rPr>
+          <w:sz w:val="24"/>
+          <w:szCs w:val="24"/>
+        </w:rPr>
+      </w:pPr>
+      <w:r>
+        <w:rPr>
+          <w:sz w:val="24"/>
+          <w:szCs w:val="24"/>
+        </w:rPr>
+        <w:t>Ideally, the hop counter should be initialized to the length of the path from source to destination. If the sender does not know how long the path is, it can initialize the counter to the worst case, namely, the full diameter of the network.</w:t>
+      </w:r>
+    </w:p>
+    <w:p>
+      <w:pPr>
+        <w:jc w:val="both"/>
+        <w:rPr>
+          <w:sz w:val="24"/>
+          <w:szCs w:val="24"/>
+        </w:rPr>
+      </w:pPr>
+    </w:p>
+    <w:p>
+      <w:pPr>
+        <w:jc w:val="both"/>
+        <w:rPr>
+          <w:sz w:val="24"/>
+          <w:szCs w:val="24"/>
+        </w:rPr>
+      </w:pPr>
+      <w:r>
+        <w:rPr>
+          <w:sz w:val="24"/>
+          <w:szCs w:val="24"/>
+        </w:rPr>
+        <w:t>Flooding is not practical for sending most packets, but it does have some important uses. First, it ensures that a packet is delivered to every node in the network. This may be wasteful if there is a single destination that needs the packet, but it is effective for broadcasting information.</w:t>
+      </w:r>
+    </w:p>
+    <w:p>
+      <w:pPr>
+        <w:jc w:val="both"/>
+      </w:pPr>
+      <w:r>
+        <w:t xml:space="preserve">Second, flooding is tremendously robust. Even if large numbers of routers are </w:t>
+      </w:r>
+      <w:r>
+        <w:t xml:space="preserve">literally </w:t>
+      </w:r>
+      <w:r>
+        <w:t xml:space="preserve">blown to bits, flooding will find a path if one exists, to get a packet to its destination. Flooding also requires little in the way of setup. The routers only need to know their </w:t>
+      </w:r>
+      <w:proofErr w:type="spellStart"/>
+      <w:r>
+        <w:t>neighbors</w:t>
+      </w:r>
+      <w:proofErr w:type="spellEnd"/>
+      <w:r>
+        <w:t>.</w:t>
+      </w:r>
+    </w:p>
+    <w:p>
+      <w:pPr>
+        <w:jc w:val="both"/>
+      </w:pPr>
+    </w:p>
+    <w:p>
+      <w:pPr>
+        <w:jc w:val="both"/>
         <w:rPr>
           <w:b/>
           <w:bCs/>
           <w:sz w:val="26"/>
           <w:szCs w:val="26"/>
         </w:rPr>
-        <w:lastRenderedPageBreak/>
-        <w:t>5.2.</w:t>
-      </w:r>
+      </w:pPr>
       <w:r>
         <w:rPr>
           <w:b/>
@@ -387,7 +582,7 @@
           <w:sz w:val="26"/>
           <w:szCs w:val="26"/>
         </w:rPr>
-        <w:t>3</w:t>
+        <w:t>5.2.</w:t>
       </w:r>
       <w:r>
         <w:rPr>
@@ -396,7 +591,7 @@
           <w:sz w:val="26"/>
           <w:szCs w:val="26"/>
         </w:rPr>
-        <w:t xml:space="preserve"> </w:t>
+        <w:t>4</w:t>
       </w:r>
       <w:r>
         <w:rPr>
@@ -405,400 +600,185 @@
           <w:sz w:val="26"/>
           <w:szCs w:val="26"/>
         </w:rPr>
-        <w:t>Flooding</w:t>
-      </w:r>
-    </w:p>
-    <w:p>
-      <w:pPr>
-        <w:jc w:val="both"/>
-        <w:rPr>
-          <w:sz w:val="24"/>
-          <w:szCs w:val="24"/>
-        </w:rPr>
-      </w:pPr>
-      <w:r>
-        <w:rPr>
-          <w:sz w:val="24"/>
-          <w:szCs w:val="24"/>
-        </w:rPr>
-        <w:t xml:space="preserve">When a routing algorithm is implemented, each router must make decisions based on local knowledge, not the complete picture of the network. A simple local technique is </w:t>
-      </w:r>
-      <w:r>
-        <w:rPr>
-          <w:b/>
-          <w:bCs/>
-          <w:sz w:val="24"/>
-          <w:szCs w:val="24"/>
-        </w:rPr>
-        <w:t>flooding</w:t>
-      </w:r>
-      <w:r>
-        <w:rPr>
-          <w:sz w:val="24"/>
-          <w:szCs w:val="24"/>
-        </w:rPr>
-        <w:t>, in which every incoming packet is sent out on every outgoing line except the one it arrived on.</w:t>
-      </w:r>
-    </w:p>
-    <w:p>
-      <w:pPr>
-        <w:jc w:val="both"/>
-        <w:rPr>
-          <w:sz w:val="24"/>
-          <w:szCs w:val="24"/>
-        </w:rPr>
-      </w:pPr>
-      <w:r>
-        <w:rPr>
-          <w:sz w:val="24"/>
-          <w:szCs w:val="24"/>
-        </w:rPr>
-        <w:t>Flooding obviously generates vast numbers of duplicate packets, in fact, an infinite number unless some measures are taken to damp the process. One such measure is to have a hop counter contained in the header of each packet that is decremented at each hop, with the packet being discarded when the counter reaches zero.</w:t>
-      </w:r>
-    </w:p>
-    <w:p>
-      <w:pPr>
-        <w:jc w:val="both"/>
-        <w:rPr>
-          <w:sz w:val="24"/>
-          <w:szCs w:val="24"/>
-        </w:rPr>
-      </w:pPr>
-      <w:r>
-        <w:rPr>
-          <w:sz w:val="24"/>
-          <w:szCs w:val="24"/>
-        </w:rPr>
-        <w:t>Ideally, the hop counter should be initialized to the length of the path from source to destination. If the sender does not know how long the path is, it can initialize the counter to the worst case, namely, the full diameter of the network.</w:t>
-      </w:r>
-    </w:p>
-    <w:p>
-      <w:pPr>
-        <w:jc w:val="both"/>
-        <w:rPr>
-          <w:sz w:val="24"/>
-          <w:szCs w:val="24"/>
-        </w:rPr>
-      </w:pPr>
-    </w:p>
-    <w:p>
-      <w:pPr>
-        <w:jc w:val="both"/>
-        <w:rPr>
-          <w:sz w:val="24"/>
-          <w:szCs w:val="24"/>
-        </w:rPr>
-      </w:pPr>
-      <w:r>
-        <w:rPr>
-          <w:sz w:val="24"/>
-          <w:szCs w:val="24"/>
-        </w:rPr>
-        <w:t>Flooding is not practical for sending most packets, but it does have some important uses. First, it ensures that a packet is delivered to every node in the network. This may be wasteful if there is a single destination that needs the packet, but it is effective for broadcasting information.</w:t>
-      </w:r>
-    </w:p>
-    <w:p>
-      <w:pPr>
-        <w:jc w:val="both"/>
-      </w:pPr>
-      <w:r>
-        <w:t xml:space="preserve">Second, flooding is tremendously robust. Even if large numbers of routers are </w:t>
-      </w:r>
-      <w:r>
-        <w:t xml:space="preserve">literally </w:t>
-      </w:r>
-      <w:r>
-        <w:t>blown to bits, flooding will find a path if one exists, to get a packet to its destination. Flooding also requires little in the way of setup. The routers only need to know their neighbors.</w:t>
-      </w:r>
-    </w:p>
-    <w:p>
-      <w:pPr>
-        <w:jc w:val="both"/>
-      </w:pPr>
-    </w:p>
-    <w:p>
-      <w:pPr>
-        <w:jc w:val="both"/>
+        <w:t xml:space="preserve"> </w:t>
+      </w:r>
+      <w:r>
         <w:rPr>
           <w:b/>
           <w:bCs/>
           <w:sz w:val="26"/>
           <w:szCs w:val="26"/>
         </w:rPr>
-      </w:pPr>
-      <w:r>
-        <w:rPr>
-          <w:b/>
-          <w:bCs/>
-          <w:sz w:val="26"/>
-          <w:szCs w:val="26"/>
-        </w:rPr>
-        <w:t>5.2.</w:t>
-      </w:r>
-      <w:r>
-        <w:rPr>
-          <w:b/>
-          <w:bCs/>
-          <w:sz w:val="26"/>
-          <w:szCs w:val="26"/>
-        </w:rPr>
-        <w:t>4</w:t>
-      </w:r>
-      <w:r>
-        <w:rPr>
-          <w:b/>
-          <w:bCs/>
-          <w:sz w:val="26"/>
-          <w:szCs w:val="26"/>
+        <w:t>Distance Vector Routing</w:t>
+      </w:r>
+    </w:p>
+    <w:p>
+      <w:pPr>
+        <w:jc w:val="both"/>
+        <w:rPr>
+          <w:sz w:val="24"/>
+          <w:szCs w:val="24"/>
+        </w:rPr>
+      </w:pPr>
+      <w:r>
+        <w:rPr>
+          <w:sz w:val="24"/>
+          <w:szCs w:val="24"/>
+        </w:rPr>
+        <w:t xml:space="preserve">A </w:t>
+      </w:r>
+      <w:r>
+        <w:rPr>
+          <w:b/>
+          <w:bCs/>
+          <w:sz w:val="24"/>
+          <w:szCs w:val="24"/>
+        </w:rPr>
+        <w:t>distance vector routing</w:t>
+      </w:r>
+      <w:r>
+        <w:rPr>
+          <w:sz w:val="24"/>
+          <w:szCs w:val="24"/>
+        </w:rPr>
+        <w:t xml:space="preserve"> algorithm operates by having each router maintain a table (i.e., a vector) giving the best-known distance to each destination and which link to use to get there. These tables are updated by exchanging infor</w:t>
+      </w:r>
+      <w:r>
+        <w:rPr>
+          <w:sz w:val="24"/>
+          <w:szCs w:val="24"/>
+        </w:rPr>
+        <w:t>m</w:t>
+      </w:r>
+      <w:r>
+        <w:rPr>
+          <w:sz w:val="24"/>
+          <w:szCs w:val="24"/>
+        </w:rPr>
+        <w:t>ation with the neighbours. Eventually, every router knows the best link to reach each destination.</w:t>
+      </w:r>
+    </w:p>
+    <w:p>
+      <w:pPr>
+        <w:jc w:val="both"/>
+        <w:rPr>
+          <w:sz w:val="24"/>
+          <w:szCs w:val="24"/>
+        </w:rPr>
+      </w:pPr>
+      <w:r>
+        <w:rPr>
+          <w:sz w:val="24"/>
+          <w:szCs w:val="24"/>
+        </w:rPr>
+        <w:t xml:space="preserve">The distance vector routing algorithm is sometimes called by other names, most commonly the distributed </w:t>
+      </w:r>
+      <w:r>
+        <w:rPr>
+          <w:b/>
+          <w:bCs/>
+          <w:sz w:val="24"/>
+          <w:szCs w:val="24"/>
+        </w:rPr>
+        <w:t>Bellman-Ford</w:t>
+      </w:r>
+      <w:r>
+        <w:rPr>
+          <w:sz w:val="24"/>
+          <w:szCs w:val="24"/>
+        </w:rPr>
+        <w:t xml:space="preserve"> routing algorithm</w:t>
+      </w:r>
+      <w:r>
+        <w:rPr>
+          <w:sz w:val="24"/>
+          <w:szCs w:val="24"/>
+        </w:rPr>
+        <w:t>.</w:t>
+      </w:r>
+    </w:p>
+    <w:p>
+      <w:pPr>
+        <w:jc w:val="both"/>
+        <w:rPr>
+          <w:sz w:val="24"/>
+          <w:szCs w:val="24"/>
+        </w:rPr>
+      </w:pPr>
+      <w:r>
+        <w:rPr>
+          <w:sz w:val="24"/>
+          <w:szCs w:val="24"/>
+        </w:rPr>
+        <w:t xml:space="preserve">In distance vector routing, each router maintains a routing table indexed by, and containing one entry for each router in the network. </w:t>
+      </w:r>
+    </w:p>
+    <w:p>
+      <w:pPr>
+        <w:jc w:val="both"/>
+        <w:rPr>
+          <w:sz w:val="24"/>
+          <w:szCs w:val="24"/>
+        </w:rPr>
+      </w:pPr>
+      <w:r>
+        <w:rPr>
+          <w:sz w:val="24"/>
+          <w:szCs w:val="24"/>
+        </w:rPr>
+        <w:t>This entry has two parts: the preferred outgoing line to use for that destination and an estimate of the distance to that destination. The distance might be measured as the number of hops or using another metric, as we discussed for computing shortest paths.</w:t>
+      </w:r>
+    </w:p>
+    <w:p>
+      <w:pPr>
+        <w:jc w:val="both"/>
+        <w:rPr>
+          <w:sz w:val="24"/>
+          <w:szCs w:val="24"/>
+        </w:rPr>
+      </w:pPr>
+      <w:r>
+        <w:rPr>
+          <w:sz w:val="24"/>
+          <w:szCs w:val="24"/>
+        </w:rPr>
+        <w:t>As an example, assume that delay is used as a metric and that the router knows the delay to each of its neighbours.</w:t>
+      </w:r>
+      <w:r>
+        <w:rPr>
+          <w:sz w:val="24"/>
+          <w:szCs w:val="24"/>
         </w:rPr>
         <w:t xml:space="preserve"> </w:t>
       </w:r>
       <w:r>
         <w:rPr>
-          <w:b/>
-          <w:bCs/>
-          <w:sz w:val="26"/>
-          <w:szCs w:val="26"/>
-        </w:rPr>
-        <w:t>Distance Vector Routing</w:t>
-      </w:r>
-    </w:p>
-    <w:p>
-      <w:pPr>
-        <w:jc w:val="both"/>
-        <w:rPr>
-          <w:sz w:val="24"/>
-          <w:szCs w:val="24"/>
-        </w:rPr>
-      </w:pPr>
-      <w:r>
-        <w:rPr>
-          <w:sz w:val="24"/>
-          <w:szCs w:val="24"/>
-        </w:rPr>
-        <w:t xml:space="preserve">A </w:t>
-      </w:r>
-      <w:r>
-        <w:rPr>
-          <w:b/>
-          <w:bCs/>
-          <w:sz w:val="24"/>
-          <w:szCs w:val="24"/>
-        </w:rPr>
-        <w:t>distance vector routing</w:t>
-      </w:r>
-      <w:r>
-        <w:rPr>
-          <w:sz w:val="24"/>
-          <w:szCs w:val="24"/>
-        </w:rPr>
-        <w:t xml:space="preserve"> algorithm operates by having each router maintain a table (i.e., a vector) giving the </w:t>
-      </w:r>
-      <w:r>
-        <w:rPr>
-          <w:sz w:val="24"/>
-          <w:szCs w:val="24"/>
-        </w:rPr>
-        <w:t>best-known</w:t>
-      </w:r>
-      <w:r>
-        <w:rPr>
-          <w:sz w:val="24"/>
-          <w:szCs w:val="24"/>
-        </w:rPr>
-        <w:t xml:space="preserve"> distance to each destination and which link to use to get there. These tables are updated by exchanging infor</w:t>
-      </w:r>
-      <w:r>
-        <w:rPr>
-          <w:sz w:val="24"/>
-          <w:szCs w:val="24"/>
-        </w:rPr>
-        <w:t>m</w:t>
-      </w:r>
-      <w:r>
-        <w:rPr>
-          <w:sz w:val="24"/>
-          <w:szCs w:val="24"/>
-        </w:rPr>
-        <w:t xml:space="preserve">ation with the </w:t>
-      </w:r>
-      <w:r>
-        <w:rPr>
-          <w:sz w:val="24"/>
-          <w:szCs w:val="24"/>
-        </w:rPr>
-        <w:t>neighbours</w:t>
-      </w:r>
-      <w:r>
-        <w:rPr>
-          <w:sz w:val="24"/>
-          <w:szCs w:val="24"/>
-        </w:rPr>
-        <w:t>. Eventually, every router knows the best link to reach each destination.</w:t>
-      </w:r>
-    </w:p>
-    <w:p>
-      <w:pPr>
-        <w:jc w:val="both"/>
-        <w:rPr>
-          <w:sz w:val="24"/>
-          <w:szCs w:val="24"/>
-        </w:rPr>
-      </w:pPr>
-      <w:r>
-        <w:rPr>
-          <w:sz w:val="24"/>
-          <w:szCs w:val="24"/>
-        </w:rPr>
-        <w:t xml:space="preserve">The distance vector routing algorithm is sometimes called by other names, most commonly the distributed </w:t>
-      </w:r>
-      <w:r>
-        <w:rPr>
-          <w:b/>
-          <w:bCs/>
-          <w:sz w:val="24"/>
-          <w:szCs w:val="24"/>
-        </w:rPr>
-        <w:t>Bellman-Ford</w:t>
-      </w:r>
-      <w:r>
-        <w:rPr>
-          <w:sz w:val="24"/>
-          <w:szCs w:val="24"/>
-        </w:rPr>
-        <w:t xml:space="preserve"> routing algorithm</w:t>
-      </w:r>
-      <w:r>
-        <w:rPr>
-          <w:sz w:val="24"/>
-          <w:szCs w:val="24"/>
-        </w:rPr>
-        <w:t>.</w:t>
-      </w:r>
-    </w:p>
-    <w:p>
-      <w:pPr>
-        <w:jc w:val="both"/>
-        <w:rPr>
-          <w:sz w:val="24"/>
-          <w:szCs w:val="24"/>
-        </w:rPr>
-      </w:pPr>
-      <w:r>
-        <w:rPr>
-          <w:sz w:val="24"/>
-          <w:szCs w:val="24"/>
-        </w:rPr>
-        <w:t xml:space="preserve">In distance vector routing, each router maintains a routing table indexed by, and containing one entry for each router in the network. </w:t>
-      </w:r>
-    </w:p>
-    <w:p>
-      <w:pPr>
-        <w:jc w:val="both"/>
-        <w:rPr>
-          <w:sz w:val="24"/>
-          <w:szCs w:val="24"/>
-        </w:rPr>
-      </w:pPr>
-      <w:r>
-        <w:rPr>
-          <w:sz w:val="24"/>
-          <w:szCs w:val="24"/>
-        </w:rPr>
-        <w:t>This entry has two parts: the preferred outgoing line to use for that destination and an estimate of the distance to that destination. The distance might be measured as the number of hops or using another metric, as we discussed for computing shortest paths.</w:t>
-      </w:r>
-    </w:p>
-    <w:p>
-      <w:pPr>
-        <w:jc w:val="both"/>
-        <w:rPr>
-          <w:sz w:val="24"/>
-          <w:szCs w:val="24"/>
-        </w:rPr>
-      </w:pPr>
-      <w:r>
-        <w:rPr>
-          <w:sz w:val="24"/>
-          <w:szCs w:val="24"/>
-        </w:rPr>
-        <w:t xml:space="preserve">As an example, assume that delay is used as a metric and that the router knows the delay to each of its </w:t>
-      </w:r>
-      <w:r>
-        <w:rPr>
-          <w:sz w:val="24"/>
-          <w:szCs w:val="24"/>
-        </w:rPr>
-        <w:t>neighbours</w:t>
-      </w:r>
-      <w:r>
-        <w:rPr>
-          <w:sz w:val="24"/>
-          <w:szCs w:val="24"/>
-        </w:rPr>
-        <w:t>.</w:t>
-      </w:r>
-      <w:r>
-        <w:rPr>
-          <w:sz w:val="24"/>
-          <w:szCs w:val="24"/>
-        </w:rPr>
-        <w:t xml:space="preserve"> </w:t>
-      </w:r>
-      <w:r>
-        <w:rPr>
-          <w:sz w:val="24"/>
-          <w:szCs w:val="24"/>
-        </w:rPr>
-        <w:t xml:space="preserve">Once every T msec, each router sends to each </w:t>
-      </w:r>
-      <w:r>
-        <w:rPr>
-          <w:sz w:val="24"/>
-          <w:szCs w:val="24"/>
-        </w:rPr>
-        <w:t>neighbour</w:t>
-      </w:r>
-      <w:r>
-        <w:rPr>
-          <w:sz w:val="24"/>
-          <w:szCs w:val="24"/>
-        </w:rPr>
-        <w:t xml:space="preserve"> a list of its estimated delays to each destination. It also receives a similar list from each </w:t>
-      </w:r>
-      <w:r>
-        <w:rPr>
-          <w:sz w:val="24"/>
-          <w:szCs w:val="24"/>
-        </w:rPr>
-        <w:t>neighbour</w:t>
-      </w:r>
-      <w:r>
-        <w:rPr>
-          <w:sz w:val="24"/>
-          <w:szCs w:val="24"/>
-        </w:rPr>
-        <w:t>.</w:t>
-      </w:r>
-    </w:p>
-    <w:p>
-      <w:pPr>
-        <w:jc w:val="both"/>
-        <w:rPr>
-          <w:sz w:val="24"/>
-          <w:szCs w:val="24"/>
-        </w:rPr>
-      </w:pPr>
-    </w:p>
-    <w:p>
-      <w:pPr>
-        <w:jc w:val="both"/>
-        <w:rPr>
-          <w:sz w:val="24"/>
-          <w:szCs w:val="24"/>
-        </w:rPr>
-      </w:pPr>
-      <w:r>
-        <w:rPr>
+          <w:sz w:val="24"/>
+          <w:szCs w:val="24"/>
+        </w:rPr>
+        <w:t>Once every T msec, each router sends to each neighbour a list of its estimated delays to each destination. It also receives a similar list from each neighbour.</w:t>
+      </w:r>
+    </w:p>
+    <w:p>
+      <w:pPr>
+        <w:jc w:val="both"/>
+        <w:rPr>
+          <w:sz w:val="24"/>
+          <w:szCs w:val="24"/>
+        </w:rPr>
+      </w:pPr>
+    </w:p>
+    <w:p>
+      <w:pPr>
+        <w:jc w:val="both"/>
+        <w:rPr>
+          <w:sz w:val="24"/>
+          <w:szCs w:val="24"/>
+        </w:rPr>
+      </w:pPr>
+      <w:r>
+        <w:rPr>
+          <w:noProof/>
           <w:sz w:val="24"/>
           <w:szCs w:val="24"/>
         </w:rPr>
@@ -997,51 +977,55 @@
           <w:sz w:val="24"/>
           <w:szCs w:val="24"/>
         </w:rPr>
-        <w:t xml:space="preserve">Imagine that one of these tables has just come in from </w:t>
-      </w:r>
-      <w:r>
-        <w:rPr>
-          <w:sz w:val="24"/>
-          <w:szCs w:val="24"/>
-        </w:rPr>
-        <w:t>neighbour</w:t>
-      </w:r>
-      <w:r>
-        <w:rPr>
-          <w:sz w:val="24"/>
-          <w:szCs w:val="24"/>
-        </w:rPr>
-        <w:t xml:space="preserve"> X, with Xi being X’s estimate of how long it takes to get to router i. If the router knows that the delay to X is m msec, it also knows that it can reach router i via X in Xi + m msec.</w:t>
-      </w:r>
-    </w:p>
-    <w:p>
-      <w:pPr>
-        <w:jc w:val="both"/>
-        <w:rPr>
-          <w:sz w:val="24"/>
-          <w:szCs w:val="24"/>
-        </w:rPr>
-      </w:pPr>
-      <w:r>
-        <w:rPr>
-          <w:sz w:val="24"/>
-          <w:szCs w:val="24"/>
-        </w:rPr>
-        <w:t xml:space="preserve">By performing this calculation for each </w:t>
-      </w:r>
-      <w:r>
-        <w:rPr>
-          <w:sz w:val="24"/>
-          <w:szCs w:val="24"/>
-        </w:rPr>
-        <w:t>neighbour</w:t>
-      </w:r>
-      <w:r>
-        <w:rPr>
-          <w:sz w:val="24"/>
-          <w:szCs w:val="24"/>
-        </w:rPr>
-        <w:t>, a router can find out which estimate seems the best and use that estimate and the corresponding link in its new routing table.</w:t>
+        <w:t xml:space="preserve">Imagine that one of these tables has just come in from neighbour X, with Xi being X’s estimate of how long it takes to get to router </w:t>
+      </w:r>
+      <w:proofErr w:type="spellStart"/>
+      <w:r>
+        <w:rPr>
+          <w:sz w:val="24"/>
+          <w:szCs w:val="24"/>
+        </w:rPr>
+        <w:t>i</w:t>
+      </w:r>
+      <w:proofErr w:type="spellEnd"/>
+      <w:r>
+        <w:rPr>
+          <w:sz w:val="24"/>
+          <w:szCs w:val="24"/>
+        </w:rPr>
+        <w:t xml:space="preserve">. If the router knows that the delay to X is m msec, it also knows that it can reach router </w:t>
+      </w:r>
+      <w:proofErr w:type="spellStart"/>
+      <w:r>
+        <w:rPr>
+          <w:sz w:val="24"/>
+          <w:szCs w:val="24"/>
+        </w:rPr>
+        <w:t>i</w:t>
+      </w:r>
+      <w:proofErr w:type="spellEnd"/>
+      <w:r>
+        <w:rPr>
+          <w:sz w:val="24"/>
+          <w:szCs w:val="24"/>
+        </w:rPr>
+        <w:t xml:space="preserve"> via X in Xi + m msec.</w:t>
+      </w:r>
+    </w:p>
+    <w:p>
+      <w:pPr>
+        <w:jc w:val="both"/>
+        <w:rPr>
+          <w:sz w:val="24"/>
+          <w:szCs w:val="24"/>
+        </w:rPr>
+      </w:pPr>
+      <w:r>
+        <w:rPr>
+          <w:sz w:val="24"/>
+          <w:szCs w:val="24"/>
+        </w:rPr>
+        <w:t>By performing this calculation for each neighbour, a router can find out which estimate seems the best and use that estimate and the corresponding link in its new routing table.</w:t>
       </w:r>
     </w:p>
     <w:p>
@@ -1167,6 +1151,9 @@
         <w:jc w:val="both"/>
       </w:pPr>
       <w:r>
+        <w:rPr>
+          <w:noProof/>
+        </w:rPr>
         <w:drawing>
           <wp:anchor distT="0" distB="0" distL="114300" distR="114300" simplePos="0" relativeHeight="251659264" behindDoc="0" locked="0" layoutInCell="1" allowOverlap="1" wp14:anchorId="24C11D93" wp14:editId="23B9713F">
             <wp:simplePos x="0" y="0"/>
@@ -1271,17 +1258,7 @@
           <w:u w:val="single"/>
         </w:rPr>
         <w:lastRenderedPageBreak/>
-        <w:t xml:space="preserve">CAPITULO </w:t>
-      </w:r>
-      <w:r>
-        <w:rPr>
-          <w:b/>
-          <w:bCs/>
-          <w:sz w:val="36"/>
-          <w:szCs w:val="36"/>
-          <w:u w:val="single"/>
-        </w:rPr>
-        <w:t>4</w:t>
+        <w:t>CAPITULO 4</w:t>
       </w:r>
     </w:p>
     <w:p>
@@ -1309,25 +1286,7 @@
           <w:sz w:val="28"/>
           <w:szCs w:val="28"/>
         </w:rPr>
-        <w:t>4.8</w:t>
-      </w:r>
-      <w:r>
-        <w:rPr>
-          <w:b/>
-          <w:bCs/>
-          <w:sz w:val="28"/>
-          <w:szCs w:val="28"/>
-        </w:rPr>
-        <w:t xml:space="preserve"> </w:t>
-      </w:r>
-      <w:r>
-        <w:rPr>
-          <w:b/>
-          <w:bCs/>
-          <w:sz w:val="28"/>
-          <w:szCs w:val="28"/>
-        </w:rPr>
-        <w:t>Data Link Layer Switching</w:t>
+        <w:t>4.8 Data Link Layer Switching</w:t>
       </w:r>
     </w:p>
     <w:p>
@@ -1378,6 +1337,7 @@
       </w:pPr>
       <w:r>
         <w:rPr>
+          <w:noProof/>
           <w:sz w:val="24"/>
           <w:szCs w:val="24"/>
         </w:rPr>
@@ -1524,6 +1484,7 @@
       </w:pPr>
       <w:r>
         <w:rPr>
+          <w:noProof/>
           <w:sz w:val="24"/>
           <w:szCs w:val="24"/>
         </w:rPr>
@@ -1605,7 +1566,23 @@
           <w:sz w:val="24"/>
           <w:szCs w:val="24"/>
         </w:rPr>
-        <w:t xml:space="preserve"> topology can be thought of as a graph in which the bridges are the nodes and the point-to-point links are the edges. The graph can be reduced to a spanning tree, which has no cycles by definition, by dropping the links shown as dashed lines</w:t>
+        <w:t xml:space="preserve"> topology can be thought of as a graph in which the bridges are the nodes and the point-to-point links are the edges. The graph can be reduced to a spanning tree, which has no </w:t>
+      </w:r>
+      <w:proofErr w:type="gramStart"/>
+      <w:r>
+        <w:rPr>
+          <w:sz w:val="24"/>
+          <w:szCs w:val="24"/>
+        </w:rPr>
+        <w:t>cycles by definition, by</w:t>
+      </w:r>
+      <w:proofErr w:type="gramEnd"/>
+      <w:r>
+        <w:rPr>
+          <w:sz w:val="24"/>
+          <w:szCs w:val="24"/>
+        </w:rPr>
+        <w:t xml:space="preserve"> dropping the links shown as dashed lines</w:t>
       </w:r>
       <w:r>
         <w:rPr>
@@ -1630,12 +1607,21 @@
           <w:szCs w:val="24"/>
         </w:rPr>
       </w:pPr>
-      <w:r>
-        <w:rPr>
-          <w:sz w:val="24"/>
-          <w:szCs w:val="24"/>
-        </w:rPr>
-        <w:t>Using this spanning tree, there is exactly one path from every station to every other station. Once the bridges have agreed on the spanning tree, all forwarding between stations follows the spanning tree. Since there is a unique path from each source to each destination, loops are impossible.</w:t>
+      <w:proofErr w:type="gramStart"/>
+      <w:r>
+        <w:rPr>
+          <w:sz w:val="24"/>
+          <w:szCs w:val="24"/>
+        </w:rPr>
+        <w:t>Using this spanning tree, there</w:t>
+      </w:r>
+      <w:proofErr w:type="gramEnd"/>
+      <w:r>
+        <w:rPr>
+          <w:sz w:val="24"/>
+          <w:szCs w:val="24"/>
+        </w:rPr>
+        <w:t xml:space="preserve"> is exactly one path from every station to every other station. Once the bridges have agreed on the spanning tree, all forwarding between stations follows the spanning tree. Since there is a unique path from each source to each destination, loops are impossible.</w:t>
       </w:r>
     </w:p>
     <w:p>
@@ -1662,6 +1648,7 @@
         </w:rPr>
         <w:t xml:space="preserve">To build the spanning tree, the bridges run a distributed algorithm. Each bridge periodically broadcasts a configuration message out </w:t>
       </w:r>
+      <w:proofErr w:type="gramStart"/>
       <w:r>
         <w:rPr>
           <w:sz w:val="24"/>
@@ -1676,6 +1663,7 @@
         </w:rPr>
         <w:t xml:space="preserve"> of</w:t>
       </w:r>
+      <w:proofErr w:type="gramEnd"/>
       <w:r>
         <w:rPr>
           <w:sz w:val="24"/>
@@ -1695,14 +1683,23 @@
           <w:sz w:val="24"/>
           <w:szCs w:val="24"/>
         </w:rPr>
-        <w:t>neighbours</w:t>
-      </w:r>
-      <w:r>
-        <w:rPr>
-          <w:sz w:val="24"/>
-          <w:szCs w:val="24"/>
-        </w:rPr>
-        <w:t xml:space="preserve"> and processes the messages it receives from other bridges, as described next. These messages are not forwarded, since their purpose is to build the tree.</w:t>
+        <w:t xml:space="preserve">neighbours and processes the messages it receives from other bridges, as described next. These messages are not </w:t>
+      </w:r>
+      <w:proofErr w:type="gramStart"/>
+      <w:r>
+        <w:rPr>
+          <w:sz w:val="24"/>
+          <w:szCs w:val="24"/>
+        </w:rPr>
+        <w:t>forwarded, since</w:t>
+      </w:r>
+      <w:proofErr w:type="gramEnd"/>
+      <w:r>
+        <w:rPr>
+          <w:sz w:val="24"/>
+          <w:szCs w:val="24"/>
+        </w:rPr>
+        <w:t xml:space="preserve"> their purpose is to build the tree.</w:t>
       </w:r>
     </w:p>
     <w:p>
@@ -1877,6 +1874,7 @@
       </w:pPr>
       <w:r>
         <w:rPr>
+          <w:noProof/>
           <w:sz w:val="24"/>
           <w:szCs w:val="24"/>
         </w:rPr>
@@ -1962,7 +1960,39 @@
           <w:sz w:val="24"/>
           <w:szCs w:val="24"/>
         </w:rPr>
-        <w:t>**inserir aqui max-flow min-cut</w:t>
+        <w:t>**</w:t>
+      </w:r>
+      <w:proofErr w:type="spellStart"/>
+      <w:r>
+        <w:rPr>
+          <w:sz w:val="24"/>
+          <w:szCs w:val="24"/>
+        </w:rPr>
+        <w:t>inserir</w:t>
+      </w:r>
+      <w:proofErr w:type="spellEnd"/>
+      <w:r>
+        <w:rPr>
+          <w:sz w:val="24"/>
+          <w:szCs w:val="24"/>
+        </w:rPr>
+        <w:t xml:space="preserve"> </w:t>
+      </w:r>
+      <w:proofErr w:type="spellStart"/>
+      <w:r>
+        <w:rPr>
+          <w:sz w:val="24"/>
+          <w:szCs w:val="24"/>
+        </w:rPr>
+        <w:t>aqui</w:t>
+      </w:r>
+      <w:proofErr w:type="spellEnd"/>
+      <w:r>
+        <w:rPr>
+          <w:sz w:val="24"/>
+          <w:szCs w:val="24"/>
+        </w:rPr>
+        <w:t xml:space="preserve"> max-flow min-cut</w:t>
       </w:r>
     </w:p>
     <w:p>
@@ -2023,7 +2053,7 @@
           <w:lang w:val="pt-PT"/>
         </w:rPr>
         <w:lastRenderedPageBreak/>
-        <w:t xml:space="preserve">Sidebar (algo que nao </w:t>
+        <w:t>Side bar</w:t>
       </w:r>
       <w:r>
         <w:rPr>
@@ -2033,6 +2063,36 @@
           <w:szCs w:val="24"/>
           <w:lang w:val="pt-PT"/>
         </w:rPr>
+        <w:t xml:space="preserve"> (algo que </w:t>
+      </w:r>
+      <w:r>
+        <w:rPr>
+          <w:b/>
+          <w:bCs/>
+          <w:sz w:val="24"/>
+          <w:szCs w:val="24"/>
+          <w:lang w:val="pt-PT"/>
+        </w:rPr>
+        <w:t>não</w:t>
+      </w:r>
+      <w:r>
+        <w:rPr>
+          <w:b/>
+          <w:bCs/>
+          <w:sz w:val="24"/>
+          <w:szCs w:val="24"/>
+          <w:lang w:val="pt-PT"/>
+        </w:rPr>
+        <w:t xml:space="preserve"> </w:t>
+      </w:r>
+      <w:r>
+        <w:rPr>
+          <w:b/>
+          <w:bCs/>
+          <w:sz w:val="24"/>
+          <w:szCs w:val="24"/>
+          <w:lang w:val="pt-PT"/>
+        </w:rPr>
         <w:t>é</w:t>
       </w:r>
       <w:r>
@@ -2107,252 +2167,213 @@
     </w:p>
     <w:p>
       <w:pPr>
-        <w:spacing w:line="240" w:lineRule="auto"/>
-        <w:jc w:val="both"/>
+        <w:pStyle w:val="NoSpacing"/>
+        <w:spacing w:line="360" w:lineRule="auto"/>
         <w:rPr>
           <w:i/>
           <w:iCs/>
-          <w:sz w:val="24"/>
-          <w:szCs w:val="24"/>
         </w:rPr>
       </w:pPr>
       <w:r>
         <w:rPr>
           <w:i/>
           <w:iCs/>
-          <w:sz w:val="24"/>
-          <w:szCs w:val="24"/>
         </w:rPr>
         <w:t>I think that I shall never see</w:t>
       </w:r>
     </w:p>
     <w:p>
       <w:pPr>
-        <w:spacing w:line="240" w:lineRule="auto"/>
-        <w:jc w:val="both"/>
+        <w:pStyle w:val="NoSpacing"/>
+        <w:spacing w:line="360" w:lineRule="auto"/>
         <w:rPr>
           <w:i/>
           <w:iCs/>
-          <w:sz w:val="24"/>
-          <w:szCs w:val="24"/>
         </w:rPr>
       </w:pPr>
       <w:r>
         <w:rPr>
           <w:i/>
           <w:iCs/>
-          <w:sz w:val="24"/>
-          <w:szCs w:val="24"/>
         </w:rPr>
         <w:t>A graph more lovely than a tree.</w:t>
       </w:r>
     </w:p>
     <w:p>
       <w:pPr>
-        <w:spacing w:line="240" w:lineRule="auto"/>
-        <w:jc w:val="both"/>
+        <w:pStyle w:val="NoSpacing"/>
+        <w:spacing w:line="360" w:lineRule="auto"/>
         <w:rPr>
           <w:i/>
           <w:iCs/>
-          <w:sz w:val="24"/>
-          <w:szCs w:val="24"/>
         </w:rPr>
       </w:pPr>
       <w:r>
         <w:rPr>
           <w:i/>
           <w:iCs/>
-          <w:sz w:val="24"/>
-          <w:szCs w:val="24"/>
         </w:rPr>
         <w:t>A tree whose crucial property</w:t>
       </w:r>
     </w:p>
     <w:p>
       <w:pPr>
-        <w:spacing w:line="240" w:lineRule="auto"/>
-        <w:jc w:val="both"/>
+        <w:pStyle w:val="NoSpacing"/>
+        <w:spacing w:line="360" w:lineRule="auto"/>
         <w:rPr>
           <w:i/>
           <w:iCs/>
-          <w:sz w:val="24"/>
-          <w:szCs w:val="24"/>
         </w:rPr>
       </w:pPr>
       <w:r>
         <w:rPr>
           <w:i/>
           <w:iCs/>
-          <w:sz w:val="24"/>
-          <w:szCs w:val="24"/>
         </w:rPr>
         <w:t>Is loop-free connectivity.</w:t>
       </w:r>
     </w:p>
     <w:p>
       <w:pPr>
-        <w:spacing w:line="240" w:lineRule="auto"/>
-        <w:jc w:val="both"/>
+        <w:pStyle w:val="NoSpacing"/>
+        <w:spacing w:line="360" w:lineRule="auto"/>
         <w:rPr>
           <w:i/>
           <w:iCs/>
-          <w:sz w:val="24"/>
-          <w:szCs w:val="24"/>
         </w:rPr>
       </w:pPr>
       <w:r>
         <w:rPr>
           <w:i/>
           <w:iCs/>
-          <w:sz w:val="24"/>
-          <w:szCs w:val="24"/>
         </w:rPr>
         <w:t>A tree which must be sure to span.</w:t>
       </w:r>
     </w:p>
     <w:p>
       <w:pPr>
-        <w:spacing w:line="240" w:lineRule="auto"/>
-        <w:jc w:val="both"/>
+        <w:pStyle w:val="NoSpacing"/>
+        <w:spacing w:line="360" w:lineRule="auto"/>
         <w:rPr>
           <w:i/>
           <w:iCs/>
-          <w:sz w:val="24"/>
-          <w:szCs w:val="24"/>
-        </w:rPr>
-      </w:pPr>
+        </w:rPr>
+      </w:pPr>
+      <w:proofErr w:type="gramStart"/>
       <w:r>
         <w:rPr>
           <w:i/>
           <w:iCs/>
-          <w:sz w:val="24"/>
-          <w:szCs w:val="24"/>
-        </w:rPr>
-        <w:t>So packets can reach every LAN.</w:t>
-      </w:r>
-    </w:p>
-    <w:p>
-      <w:pPr>
-        <w:spacing w:line="240" w:lineRule="auto"/>
-        <w:jc w:val="both"/>
+        </w:rPr>
+        <w:t>So</w:t>
+      </w:r>
+      <w:proofErr w:type="gramEnd"/>
+      <w:r>
         <w:rPr>
           <w:i/>
           <w:iCs/>
-          <w:sz w:val="24"/>
-          <w:szCs w:val="24"/>
-        </w:rPr>
-      </w:pPr>
-      <w:r>
+        </w:rPr>
+        <w:t xml:space="preserve"> packets can reach every LAN.</w:t>
+      </w:r>
+    </w:p>
+    <w:p>
+      <w:pPr>
+        <w:pStyle w:val="NoSpacing"/>
+        <w:spacing w:line="360" w:lineRule="auto"/>
         <w:rPr>
           <w:i/>
           <w:iCs/>
-          <w:sz w:val="24"/>
-          <w:szCs w:val="24"/>
-        </w:rPr>
-        <w:t>First the Root must be selected</w:t>
-      </w:r>
-    </w:p>
-    <w:p>
-      <w:pPr>
-        <w:spacing w:line="240" w:lineRule="auto"/>
-        <w:jc w:val="both"/>
+        </w:rPr>
+      </w:pPr>
+      <w:r>
         <w:rPr>
           <w:i/>
           <w:iCs/>
-          <w:sz w:val="24"/>
-          <w:szCs w:val="24"/>
-        </w:rPr>
-      </w:pPr>
-      <w:r>
+        </w:rPr>
+        <w:t>First the Root must be selected</w:t>
+      </w:r>
+    </w:p>
+    <w:p>
+      <w:pPr>
+        <w:pStyle w:val="NoSpacing"/>
+        <w:spacing w:line="360" w:lineRule="auto"/>
         <w:rPr>
           <w:i/>
           <w:iCs/>
-          <w:sz w:val="24"/>
-          <w:szCs w:val="24"/>
-        </w:rPr>
-        <w:t>By ID it is elected.</w:t>
-      </w:r>
-    </w:p>
-    <w:p>
-      <w:pPr>
-        <w:spacing w:line="240" w:lineRule="auto"/>
-        <w:jc w:val="both"/>
+        </w:rPr>
+      </w:pPr>
+      <w:r>
         <w:rPr>
           <w:i/>
           <w:iCs/>
-          <w:sz w:val="24"/>
-          <w:szCs w:val="24"/>
-        </w:rPr>
-      </w:pPr>
-      <w:r>
+        </w:rPr>
+        <w:t>By ID it is elected.</w:t>
+      </w:r>
+    </w:p>
+    <w:p>
+      <w:pPr>
+        <w:pStyle w:val="NoSpacing"/>
+        <w:spacing w:line="360" w:lineRule="auto"/>
         <w:rPr>
           <w:i/>
           <w:iCs/>
-          <w:sz w:val="24"/>
-          <w:szCs w:val="24"/>
-        </w:rPr>
-        <w:t>Least cost paths from Root are traced</w:t>
-      </w:r>
-    </w:p>
-    <w:p>
-      <w:pPr>
-        <w:spacing w:line="240" w:lineRule="auto"/>
-        <w:jc w:val="both"/>
+        </w:rPr>
+      </w:pPr>
+      <w:r>
         <w:rPr>
           <w:i/>
           <w:iCs/>
-          <w:sz w:val="24"/>
-          <w:szCs w:val="24"/>
-        </w:rPr>
-      </w:pPr>
-      <w:r>
+        </w:rPr>
+        <w:t>Least cost paths from Root are traced</w:t>
+      </w:r>
+    </w:p>
+    <w:p>
+      <w:pPr>
+        <w:pStyle w:val="NoSpacing"/>
+        <w:spacing w:line="360" w:lineRule="auto"/>
         <w:rPr>
           <w:i/>
           <w:iCs/>
-          <w:sz w:val="24"/>
-          <w:szCs w:val="24"/>
-        </w:rPr>
-        <w:t>In the tree these paths are placed.</w:t>
-      </w:r>
-    </w:p>
-    <w:p>
-      <w:pPr>
-        <w:spacing w:line="240" w:lineRule="auto"/>
-        <w:jc w:val="both"/>
+        </w:rPr>
+      </w:pPr>
+      <w:r>
         <w:rPr>
           <w:i/>
           <w:iCs/>
-          <w:sz w:val="24"/>
-          <w:szCs w:val="24"/>
-        </w:rPr>
-      </w:pPr>
-      <w:r>
+        </w:rPr>
+        <w:t>In the tree these paths are placed.</w:t>
+      </w:r>
+    </w:p>
+    <w:p>
+      <w:pPr>
+        <w:pStyle w:val="NoSpacing"/>
+        <w:spacing w:line="360" w:lineRule="auto"/>
         <w:rPr>
           <w:i/>
           <w:iCs/>
-          <w:sz w:val="24"/>
-          <w:szCs w:val="24"/>
-        </w:rPr>
-        <w:t>A mesh is made by folks like me</w:t>
-      </w:r>
-    </w:p>
-    <w:p>
-      <w:pPr>
-        <w:spacing w:line="240" w:lineRule="auto"/>
-        <w:jc w:val="both"/>
+        </w:rPr>
+      </w:pPr>
+      <w:r>
         <w:rPr>
           <w:i/>
           <w:iCs/>
-          <w:sz w:val="24"/>
-          <w:szCs w:val="24"/>
-        </w:rPr>
-      </w:pPr>
-      <w:r>
+        </w:rPr>
+        <w:t>A mesh is made by folks like me</w:t>
+      </w:r>
+    </w:p>
+    <w:p>
+      <w:pPr>
+        <w:pStyle w:val="NoSpacing"/>
+        <w:spacing w:line="360" w:lineRule="auto"/>
         <w:rPr>
           <w:i/>
           <w:iCs/>
-          <w:sz w:val="24"/>
-          <w:szCs w:val="24"/>
+        </w:rPr>
+      </w:pPr>
+      <w:r>
+        <w:rPr>
+          <w:i/>
+          <w:iCs/>
         </w:rPr>
         <w:t>Then bridges find a spanning tree.</w:t>
       </w:r>
@@ -3168,6 +3189,7 @@
   <w:style w:type="character" w:default="1" w:styleId="DefaultParagraphFont">
     <w:name w:val="Default Paragraph Font"/>
     <w:uiPriority w:val="1"/>
+    <w:semiHidden/>
     <w:unhideWhenUsed/>
   </w:style>
   <w:style w:type="table" w:default="1" w:styleId="TableNormal">
@@ -3200,6 +3222,15 @@
     <w:pPr>
       <w:ind w:left="720"/>
       <w:contextualSpacing/>
+    </w:pPr>
+  </w:style>
+  <w:style w:type="paragraph" w:styleId="NoSpacing">
+    <w:name w:val="No Spacing"/>
+    <w:uiPriority w:val="1"/>
+    <w:qFormat/>
+    <w:rsid w:val="00286483"/>
+    <w:pPr>
+      <w:spacing w:after="0" w:line="240" w:lineRule="auto"/>
     </w:pPr>
   </w:style>
 </w:styles>

--- a/teoricas/resumo teorica 9.docx
+++ b/teoricas/resumo teorica 9.docx
@@ -541,22 +541,32 @@
     <w:p>
       <w:pPr>
         <w:jc w:val="both"/>
-      </w:pPr>
-      <w:r>
-        <w:t xml:space="preserve">Second, flooding is tremendously robust. Even if large numbers of routers are </w:t>
-      </w:r>
-      <w:r>
-        <w:t xml:space="preserve">literally </w:t>
-      </w:r>
-      <w:r>
-        <w:t xml:space="preserve">blown to bits, flooding will find a path if one exists, to get a packet to its destination. Flooding also requires little in the way of setup. The routers only need to know their </w:t>
+        <w:rPr>
+          <w:sz w:val="24"/>
+          <w:szCs w:val="24"/>
+        </w:rPr>
+      </w:pPr>
+      <w:r>
+        <w:rPr>
+          <w:sz w:val="24"/>
+          <w:szCs w:val="24"/>
+        </w:rPr>
+        <w:t xml:space="preserve">Second, flooding is tremendously robust. Even if large numbers of routers are literally blown to bits, flooding will find a path if one exists, to get a packet to its destination. Flooding also requires little in the way of setup. The routers only need to know their </w:t>
       </w:r>
       <w:proofErr w:type="spellStart"/>
       <w:r>
+        <w:rPr>
+          <w:sz w:val="24"/>
+          <w:szCs w:val="24"/>
+        </w:rPr>
         <w:t>neighbors</w:t>
       </w:r>
       <w:proofErr w:type="spellEnd"/>
       <w:r>
+        <w:rPr>
+          <w:sz w:val="24"/>
+          <w:szCs w:val="24"/>
+        </w:rPr>
         <w:t>.</w:t>
       </w:r>
     </w:p>
